--- a/word-styles-reference-01.docx
+++ b/word-styles-reference-01.docx
@@ -3,531 +3,11 @@
 <w:document xmlns:wpc="http://schemas.microsoft.com/office/word/2010/wordprocessingCanvas" xmlns:cx="http://schemas.microsoft.com/office/drawing/2014/chartex" xmlns:cx1="http://schemas.microsoft.com/office/drawing/2015/9/8/chartex" xmlns:cx2="http://schemas.microsoft.com/office/drawing/2015/10/21/chartex" xmlns:cx3="http://schemas.microsoft.com/office/drawing/2016/5/9/chartex" xmlns:cx4="http://schemas.microsoft.com/office/drawing/2016/5/10/chartex" xmlns:cx5="http://schemas.microsoft.com/office/drawing/2016/5/11/chartex" xmlns:cx6="http://schemas.microsoft.com/office/drawing/2016/5/12/chartex" xmlns:cx7="http://schemas.microsoft.com/office/drawing/2016/5/13/chartex" xmlns:cx8="http://schemas.microsoft.com/office/drawing/2016/5/14/chartex" xmlns:mc="http://schemas.openxmlformats.org/markup-compatibility/2006" xmlns:aink="http://schemas.microsoft.com/office/drawing/2016/ink" xmlns:am3d="http://schemas.microsoft.com/office/drawing/2017/model3d" xmlns:o="urn:schemas-microsoft-com:office:office" xmlns:r="http://schemas.openxmlformats.org/officeDocument/2006/relationships" xmlns:m="http://schemas.openxmlformats.org/officeDocument/2006/math" xmlns:v="urn:schemas-microsoft-com:vml" xmlns:wp14="http://schemas.microsoft.com/office/word/2010/wordprocessingDrawing" xmlns:wp="http://schemas.openxmlformats.org/drawingml/2006/wordprocessingDrawing" xmlns:w10="urn:schemas-microsoft-com:office:word" xmlns:w="http://schemas.openxmlformats.org/wordprocessingml/2006/main" xmlns:w14="http://schemas.microsoft.com/office/word/2010/wordml" xmlns:w15="http://schemas.microsoft.com/office/word/2012/wordml" xmlns:w16cid="http://schemas.microsoft.com/office/word/2016/wordml/cid" xmlns:w16se="http://schemas.microsoft.com/office/word/2015/wordml/symex" xmlns:wpg="http://schemas.microsoft.com/office/word/2010/wordprocessingGroup" xmlns:wpi="http://schemas.microsoft.com/office/word/2010/wordprocessingInk" xmlns:wne="http://schemas.microsoft.com/office/word/2006/wordml" xmlns:wps="http://schemas.microsoft.com/office/word/2010/wordprocessingShape" mc:Ignorable="w14 w15 w16se w16cid wp14">
   <w:body>
     <w:p>
-      <w:pPr>
-        <w:pStyle w:val="Title"/>
-      </w:pPr>
+      <w:r>
+        <w:t>Data 624; MS Word Style Sheet</w:t>
+      </w:r>
       <w:bookmarkStart w:id="0" w:name="_GoBack"/>
       <w:bookmarkEnd w:id="0"/>
-      <w:r>
-        <w:t>DATA 624 - Group 2 HW</w:t>
-      </w:r>
-    </w:p>
-    <w:p>
-      <w:pPr>
-        <w:pStyle w:val="Heading1"/>
-      </w:pPr>
-      <w:bookmarkStart w:id="1" w:name="dependencies"/>
-      <w:r>
-        <w:t>Dependencies</w:t>
-      </w:r>
-      <w:bookmarkEnd w:id="1"/>
-    </w:p>
-    <w:p>
-      <w:pPr>
-        <w:pStyle w:val="FirstParagraph"/>
-      </w:pPr>
-      <w:r>
-        <w:t>The following packages were used in R for completion of our homework.</w:t>
-      </w:r>
-    </w:p>
-    <w:p>
-      <w:pPr>
-        <w:pStyle w:val="SourceCode"/>
-      </w:pPr>
-      <w:r>
-        <w:rPr>
-          <w:rStyle w:val="CommentTok"/>
-        </w:rPr>
-        <w:t>#Forecasting: Principles and Practice Textbook</w:t>
-      </w:r>
-      <w:r>
-        <w:br/>
-      </w:r>
-      <w:r>
-        <w:rPr>
-          <w:rStyle w:val="KeywordTok"/>
-        </w:rPr>
-        <w:t>library</w:t>
-      </w:r>
-      <w:r>
-        <w:rPr>
-          <w:rStyle w:val="NormalTok"/>
-        </w:rPr>
-        <w:t>(fpp2)</w:t>
-      </w:r>
-      <w:r>
-        <w:br/>
-      </w:r>
-      <w:r>
-        <w:br/>
-      </w:r>
-      <w:r>
-        <w:rPr>
-          <w:rStyle w:val="CommentTok"/>
-        </w:rPr>
-        <w:t>#Graphing</w:t>
-      </w:r>
-      <w:r>
-        <w:br/>
-      </w:r>
-      <w:r>
-        <w:rPr>
-          <w:rStyle w:val="KeywordTok"/>
-        </w:rPr>
-        <w:t>library</w:t>
-      </w:r>
-      <w:r>
-        <w:rPr>
-          <w:rStyle w:val="NormalTok"/>
-        </w:rPr>
-        <w:t>(ggplot2)</w:t>
-      </w:r>
-    </w:p>
-    <w:p>
-      <w:pPr>
-        <w:pStyle w:val="Heading1"/>
-      </w:pPr>
-      <w:bookmarkStart w:id="2" w:name="week-1-assignment"/>
-      <w:r>
-        <w:t>Week 1 Assignment</w:t>
-      </w:r>
-      <w:bookmarkEnd w:id="2"/>
-    </w:p>
-    <w:p>
-      <w:pPr>
-        <w:pStyle w:val="Heading2"/>
-      </w:pPr>
-      <w:bookmarkStart w:id="3" w:name="ha-use-the-help-function-to-explore-what"/>
-      <w:r>
-        <w:t xml:space="preserve">2.1 (HA): Use the help function to explore what the series </w:t>
-      </w:r>
-      <w:r>
-        <w:rPr>
-          <w:rStyle w:val="VerbatimChar"/>
-        </w:rPr>
-        <w:t>gold</w:t>
-      </w:r>
-      <w:r>
-        <w:t xml:space="preserve">, </w:t>
-      </w:r>
-      <w:r>
-        <w:rPr>
-          <w:rStyle w:val="VerbatimChar"/>
-        </w:rPr>
-        <w:t>woolyrnq</w:t>
-      </w:r>
-      <w:r>
-        <w:t xml:space="preserve"> and </w:t>
-      </w:r>
-      <w:r>
-        <w:rPr>
-          <w:rStyle w:val="VerbatimChar"/>
-        </w:rPr>
-        <w:t>gas</w:t>
-      </w:r>
-      <w:r>
-        <w:t xml:space="preserve"> represent.</w:t>
-      </w:r>
-      <w:bookmarkEnd w:id="3"/>
-    </w:p>
-    <w:p>
-      <w:pPr>
-        <w:pStyle w:val="FirstParagraph"/>
-      </w:pPr>
-      <w:r>
-        <w:t xml:space="preserve">Per the help function, the </w:t>
-      </w:r>
-      <w:r>
-        <w:rPr>
-          <w:rStyle w:val="VerbatimChar"/>
-        </w:rPr>
-        <w:t>gold</w:t>
-      </w:r>
-      <w:r>
-        <w:t xml:space="preserve"> series represents “daily morning gold prices in US dollars. 1 January 1985 – 31 March 1989”; the </w:t>
-      </w:r>
-      <w:r>
-        <w:rPr>
-          <w:rStyle w:val="VerbatimChar"/>
-        </w:rPr>
-        <w:t>woolyrnq</w:t>
-      </w:r>
-      <w:r>
-        <w:t xml:space="preserve"> series represents “quarte</w:t>
-      </w:r>
-      <w:r>
-        <w:t xml:space="preserve">rly production of woollen yarn in Australia: tonnes. Mar 1965 – Sep 1994”; and, the </w:t>
-      </w:r>
-      <w:r>
-        <w:rPr>
-          <w:rStyle w:val="VerbatimChar"/>
-        </w:rPr>
-        <w:t>gas</w:t>
-      </w:r>
-      <w:r>
-        <w:t xml:space="preserve"> series represents “Australian monthly gas production: 1956–1995.”</w:t>
-      </w:r>
-    </w:p>
-    <w:p>
-      <w:pPr>
-        <w:pStyle w:val="SourceCode"/>
-      </w:pPr>
-      <w:r>
-        <w:rPr>
-          <w:rStyle w:val="CommentTok"/>
-        </w:rPr>
-        <w:t>#help("gold")</w:t>
-      </w:r>
-      <w:r>
-        <w:br/>
-      </w:r>
-      <w:r>
-        <w:rPr>
-          <w:rStyle w:val="CommentTok"/>
-        </w:rPr>
-        <w:t>#help("woolyrnq")</w:t>
-      </w:r>
-      <w:r>
-        <w:br/>
-      </w:r>
-      <w:r>
-        <w:rPr>
-          <w:rStyle w:val="CommentTok"/>
-        </w:rPr>
-        <w:t>#help("gas")</w:t>
-      </w:r>
-    </w:p>
-    <w:p>
-      <w:pPr>
-        <w:pStyle w:val="Heading3"/>
-      </w:pPr>
-      <w:bookmarkStart w:id="4" w:name="a.-use-autoplot-to-plot-each-of-these-in"/>
-      <w:r>
-        <w:t>a. Use autoplot() to plot each of these in separate plots</w:t>
-      </w:r>
-      <w:r>
-        <w:t>.</w:t>
-      </w:r>
-      <w:bookmarkEnd w:id="4"/>
-    </w:p>
-    <w:p>
-      <w:pPr>
-        <w:numPr>
-          <w:ilvl w:val="0"/>
-          <w:numId w:val="29"/>
-        </w:numPr>
-      </w:pPr>
-      <w:r>
-        <w:t>What is the frequency of each series? Hint: apply the frequency() function.</w:t>
-      </w:r>
-    </w:p>
-    <w:p>
-      <w:pPr>
-        <w:numPr>
-          <w:ilvl w:val="0"/>
-          <w:numId w:val="29"/>
-        </w:numPr>
-      </w:pPr>
-      <w:r>
-        <w:t>Use which.max() to spot the outlier in the gold series. Which observation was it?</w:t>
-      </w:r>
-    </w:p>
-    <w:p>
-      <w:pPr>
-        <w:pStyle w:val="Heading2"/>
-      </w:pPr>
-      <w:bookmarkStart w:id="5" w:name="ha-download-some-monthly-australian-reta"/>
-      <w:r>
-        <w:t>2.3 (HA): Download some monthly Australian retail data from the book website. These represent re</w:t>
-      </w:r>
-      <w:r>
-        <w:t>tail sales in various categories for different Australian states, and are stored in a MS-Excel file.</w:t>
-      </w:r>
-      <w:bookmarkEnd w:id="5"/>
-    </w:p>
-    <w:p>
-      <w:pPr>
-        <w:pStyle w:val="Compact"/>
-        <w:numPr>
-          <w:ilvl w:val="0"/>
-          <w:numId w:val="30"/>
-        </w:numPr>
-      </w:pPr>
-      <w:r>
-        <w:t>You can read the data into R with the following script:</w:t>
-      </w:r>
-    </w:p>
-    <w:p>
-      <w:pPr>
-        <w:pStyle w:val="SourceCode"/>
-      </w:pPr>
-      <w:r>
-        <w:rPr>
-          <w:rStyle w:val="NormalTok"/>
-        </w:rPr>
-        <w:t>retaildata &lt;-</w:t>
-      </w:r>
-      <w:r>
-        <w:rPr>
-          <w:rStyle w:val="StringTok"/>
-        </w:rPr>
-        <w:t xml:space="preserve"> </w:t>
-      </w:r>
-      <w:r>
-        <w:rPr>
-          <w:rStyle w:val="NormalTok"/>
-        </w:rPr>
-        <w:t>readxl</w:t>
-      </w:r>
-      <w:r>
-        <w:rPr>
-          <w:rStyle w:val="OperatorTok"/>
-        </w:rPr>
-        <w:t>::</w:t>
-      </w:r>
-      <w:r>
-        <w:rPr>
-          <w:rStyle w:val="KeywordTok"/>
-        </w:rPr>
-        <w:t>read_excel</w:t>
-      </w:r>
-      <w:r>
-        <w:rPr>
-          <w:rStyle w:val="NormalTok"/>
-        </w:rPr>
-        <w:t>(</w:t>
-      </w:r>
-      <w:r>
-        <w:rPr>
-          <w:rStyle w:val="StringTok"/>
-        </w:rPr>
-        <w:t>"data/retail.xlsx"</w:t>
-      </w:r>
-      <w:r>
-        <w:rPr>
-          <w:rStyle w:val="NormalTok"/>
-        </w:rPr>
-        <w:t xml:space="preserve">, </w:t>
-      </w:r>
-      <w:r>
-        <w:rPr>
-          <w:rStyle w:val="DataTypeTok"/>
-        </w:rPr>
-        <w:t>skip=</w:t>
-      </w:r>
-      <w:r>
-        <w:rPr>
-          <w:rStyle w:val="DecValTok"/>
-        </w:rPr>
-        <w:t>1</w:t>
-      </w:r>
-      <w:r>
-        <w:rPr>
-          <w:rStyle w:val="NormalTok"/>
-        </w:rPr>
-        <w:t>)</w:t>
-      </w:r>
-    </w:p>
-    <w:p>
-      <w:pPr>
-        <w:pStyle w:val="FirstParagraph"/>
-      </w:pPr>
-      <w:r>
-        <w:rPr>
-          <w:i/>
-        </w:rPr>
-        <w:t>The second argument (skip=1) is requir</w:t>
-      </w:r>
-      <w:r>
-        <w:rPr>
-          <w:i/>
-        </w:rPr>
-        <w:t>ed because the Excel sheet has two header rows.</w:t>
-      </w:r>
-    </w:p>
-    <w:p>
-      <w:pPr>
-        <w:pStyle w:val="Compact"/>
-        <w:numPr>
-          <w:ilvl w:val="0"/>
-          <w:numId w:val="31"/>
-        </w:numPr>
-      </w:pPr>
-      <w:r>
-        <w:t>Select one of the time series as follows (but replace the column name with your own chosen column):</w:t>
-      </w:r>
-    </w:p>
-    <w:p>
-      <w:pPr>
-        <w:pStyle w:val="SourceCode"/>
-      </w:pPr>
-      <w:r>
-        <w:rPr>
-          <w:rStyle w:val="NormalTok"/>
-        </w:rPr>
-        <w:t>myts &lt;-</w:t>
-      </w:r>
-      <w:r>
-        <w:rPr>
-          <w:rStyle w:val="StringTok"/>
-        </w:rPr>
-        <w:t xml:space="preserve"> </w:t>
-      </w:r>
-      <w:r>
-        <w:rPr>
-          <w:rStyle w:val="KeywordTok"/>
-        </w:rPr>
-        <w:t>ts</w:t>
-      </w:r>
-      <w:r>
-        <w:rPr>
-          <w:rStyle w:val="NormalTok"/>
-        </w:rPr>
-        <w:t>(retaildata[,</w:t>
-      </w:r>
-      <w:r>
-        <w:rPr>
-          <w:rStyle w:val="StringTok"/>
-        </w:rPr>
-        <w:t>"A3349873A"</w:t>
-      </w:r>
-      <w:r>
-        <w:rPr>
-          <w:rStyle w:val="NormalTok"/>
-        </w:rPr>
-        <w:t xml:space="preserve">], </w:t>
-      </w:r>
-      <w:r>
-        <w:rPr>
-          <w:rStyle w:val="DataTypeTok"/>
-        </w:rPr>
-        <w:t>frequency=</w:t>
-      </w:r>
-      <w:r>
-        <w:rPr>
-          <w:rStyle w:val="DecValTok"/>
-        </w:rPr>
-        <w:t>12</w:t>
-      </w:r>
-      <w:r>
-        <w:rPr>
-          <w:rStyle w:val="NormalTok"/>
-        </w:rPr>
-        <w:t xml:space="preserve">, </w:t>
-      </w:r>
-      <w:r>
-        <w:rPr>
-          <w:rStyle w:val="DataTypeTok"/>
-        </w:rPr>
-        <w:t>start=</w:t>
-      </w:r>
-      <w:r>
-        <w:rPr>
-          <w:rStyle w:val="KeywordTok"/>
-        </w:rPr>
-        <w:t>c</w:t>
-      </w:r>
-      <w:r>
-        <w:rPr>
-          <w:rStyle w:val="NormalTok"/>
-        </w:rPr>
-        <w:t>(</w:t>
-      </w:r>
-      <w:r>
-        <w:rPr>
-          <w:rStyle w:val="DecValTok"/>
-        </w:rPr>
-        <w:t>1982</w:t>
-      </w:r>
-      <w:r>
-        <w:rPr>
-          <w:rStyle w:val="NormalTok"/>
-        </w:rPr>
-        <w:t>,</w:t>
-      </w:r>
-      <w:r>
-        <w:rPr>
-          <w:rStyle w:val="DecValTok"/>
-        </w:rPr>
-        <w:t>4</w:t>
-      </w:r>
-      <w:r>
-        <w:rPr>
-          <w:rStyle w:val="NormalTok"/>
-        </w:rPr>
-        <w:t>))</w:t>
-      </w:r>
-    </w:p>
-    <w:p>
-      <w:pPr>
-        <w:pStyle w:val="Compact"/>
-        <w:numPr>
-          <w:ilvl w:val="0"/>
-          <w:numId w:val="32"/>
-        </w:numPr>
-      </w:pPr>
-      <w:r>
-        <w:t>Explore your chosen retail time series u</w:t>
-      </w:r>
-      <w:r>
-        <w:t xml:space="preserve">sing the following functions: </w:t>
-      </w:r>
-      <w:r>
-        <w:rPr>
-          <w:rStyle w:val="VerbatimChar"/>
-        </w:rPr>
-        <w:t>autoplot()</w:t>
-      </w:r>
-      <w:r>
-        <w:t xml:space="preserve">, </w:t>
-      </w:r>
-      <w:r>
-        <w:rPr>
-          <w:rStyle w:val="VerbatimChar"/>
-        </w:rPr>
-        <w:t>ggseasonplot()</w:t>
-      </w:r>
-      <w:r>
-        <w:t xml:space="preserve">, </w:t>
-      </w:r>
-      <w:r>
-        <w:rPr>
-          <w:rStyle w:val="VerbatimChar"/>
-        </w:rPr>
-        <w:t>ggsubseriesplot()</w:t>
-      </w:r>
-      <w:r>
-        <w:t xml:space="preserve">, </w:t>
-      </w:r>
-      <w:r>
-        <w:rPr>
-          <w:rStyle w:val="VerbatimChar"/>
-        </w:rPr>
-        <w:t>gglagplot()</w:t>
-      </w:r>
-      <w:r>
-        <w:t xml:space="preserve">, </w:t>
-      </w:r>
-      <w:r>
-        <w:rPr>
-          <w:rStyle w:val="VerbatimChar"/>
-        </w:rPr>
-        <w:t>ggAcf()</w:t>
-      </w:r>
-      <w:r>
-        <w:t>.</w:t>
-      </w:r>
-    </w:p>
-    <w:p>
-      <w:pPr>
-        <w:pStyle w:val="SourceCode"/>
-      </w:pPr>
-      <w:r>
-        <w:rPr>
-          <w:rStyle w:val="CommentTok"/>
-        </w:rPr>
-        <w:t>#test</w:t>
-      </w:r>
     </w:p>
     <w:sectPr>
       <w:pgSz w:w="12240" w:h="15840"/>
